--- a/game_reviews/translations/jurassic-park (Version 1).docx
+++ b/game_reviews/translations/jurassic-park (Version 1).docx
@@ -7,7 +7,7 @@
         <w:pStyle w:val="Heading1"/>
       </w:pPr>
       <w:r>
-        <w:t>Play Jurassic Park Slot Game for Free - Microgaming</w:t>
+        <w:t>Play Jurassic Park Slot Game Free</w:t>
       </w:r>
     </w:p>
     <w:p>
@@ -240,7 +240,7 @@
       </w:pPr>
       <w:r/>
       <w:r>
-        <w:t>Cinematic masterpiece</w:t>
+        <w:t>Well-designed graphics</w:t>
       </w:r>
     </w:p>
     <w:p>
@@ -251,7 +251,7 @@
       </w:pPr>
       <w:r/>
       <w:r>
-        <w:t>High-quality graphics and sound</w:t>
+        <w:t>Cinematic experience</w:t>
       </w:r>
     </w:p>
     <w:p>
@@ -262,7 +262,7 @@
       </w:pPr>
       <w:r/>
       <w:r>
-        <w:t>Special features for varying gameplay</w:t>
+        <w:t>Variety of bonus modes</w:t>
       </w:r>
     </w:p>
     <w:p>
@@ -273,7 +273,7 @@
       </w:pPr>
       <w:r/>
       <w:r>
-        <w:t>Top manufacturer in the industry</w:t>
+        <w:t>High-quality sound effects</w:t>
       </w:r>
     </w:p>
     <w:p>
@@ -292,7 +292,7 @@
       </w:pPr>
       <w:r/>
       <w:r>
-        <w:t>No visible game skeleton</w:t>
+        <w:t>Standard 5x3 slot machine</w:t>
       </w:r>
     </w:p>
     <w:p>
@@ -303,7 +303,7 @@
       </w:pPr>
       <w:r/>
       <w:r>
-        <w:t>Limited number of payoff lines</w:t>
+        <w:t>No visible game skeleton</w:t>
       </w:r>
     </w:p>
     <w:p>
@@ -312,7 +312,7 @@
         <w:rPr>
           <w:b/>
         </w:rPr>
-        <w:t>Play Jurassic Park Slot Game for Free - Microgaming</w:t>
+        <w:t>Play Jurassic Park Slot Game Free</w:t>
       </w:r>
     </w:p>
     <w:p>
@@ -321,7 +321,7 @@
         <w:rPr>
           <w:i/>
         </w:rPr>
-        <w:t>Read our review of Jurassic Park slot game by Microgaming and play for free. Experience the wonders of the dinosaur park with 243 payoff lines.</w:t>
+        <w:t>Read our review of Jurassic Park slot game and play for free. Enjoy the cinematic experience.</w:t>
       </w:r>
     </w:p>
     <w:sectPr>
